--- a/HomeWork/张海波/2.9-核心团队说明.docx
+++ b/HomeWork/张海波/2.9-核心团队说明.docx
@@ -69,13 +69,15 @@
         </w:rPr>
         <w:t>：</w:t>
       </w:r>
-      <w:r>
-        <w:rPr>
-          <w:rFonts w:hint="eastAsia"/>
-          <w:sz w:val="28"/>
-          <w:szCs w:val="28"/>
-        </w:rPr>
-        <w:t>高鹏飞</w:t>
+      <w:bookmarkStart w:id="0" w:name="_GoBack"/>
+      <w:bookmarkEnd w:id="0"/>
+      <w:r>
+        <w:rPr>
+          <w:rFonts w:hint="eastAsia"/>
+          <w:sz w:val="28"/>
+          <w:szCs w:val="28"/>
+        </w:rPr>
+        <w:t>尚一飞</w:t>
       </w:r>
       <w:r>
         <w:rPr>
@@ -137,8 +139,6 @@
         </w:rPr>
         <w:t>杨旭辉</w:t>
       </w:r>
-      <w:bookmarkStart w:id="0" w:name="_GoBack"/>
-      <w:bookmarkEnd w:id="0"/>
       <w:r>
         <w:rPr>
           <w:rFonts w:hint="eastAsia"/>
@@ -483,7 +483,7 @@
     <w:lsdException w:name="Table Web 2" w:semiHidden="1" w:unhideWhenUsed="1"/>
     <w:lsdException w:name="Table Web 3" w:semiHidden="1" w:unhideWhenUsed="1"/>
     <w:lsdException w:name="Balloon Text" w:semiHidden="1" w:unhideWhenUsed="1"/>
-    <w:lsdException w:name="Table Grid" w:semiHidden="1" w:uiPriority="59" w:unhideWhenUsed="1"/>
+    <w:lsdException w:name="Table Grid" w:uiPriority="59"/>
     <w:lsdException w:name="Table Theme" w:semiHidden="1" w:unhideWhenUsed="1"/>
     <w:lsdException w:name="Placeholder Text" w:semiHidden="1"/>
     <w:lsdException w:name="No Spacing" w:uiPriority="1" w:qFormat="1"/>
